--- a/以区块链为视角分析科技创新与人才培养(2).docx
+++ b/以区块链为视角分析科技创新与人才培养(2).docx
@@ -748,7 +748,27 @@
           <w:szCs w:val="28"/>
           <w:vertAlign w:val="superscript"/>
         </w:rPr>
-        <w:t xml:space="preserve"> 颜翊. (20</w:t>
+        <w:t xml:space="preserve"> </w:t>
+      </w:r>
+      <w:r>
+        <w:rPr>
+          <w:rFonts w:hint="eastAsia" w:ascii="宋体" w:hAnsi="宋体" w:eastAsia="宋体" w:cs="宋体"/>
+          <w:sz w:val="28"/>
+          <w:szCs w:val="28"/>
+          <w:vertAlign w:val="superscript"/>
+          <w:lang w:val="en-US" w:eastAsia="zh-CN"/>
+        </w:rPr>
+        <w:t xml:space="preserve"> </w:t>
+      </w:r>
+      <w:r>
+        <w:rPr>
+          <w:rStyle w:val="23"/>
+          <w:rFonts w:hint="eastAsia" w:ascii="宋体" w:hAnsi="宋体" w:eastAsia="宋体" w:cs="宋体"/>
+          <w:sz w:val="28"/>
+          <w:szCs w:val="28"/>
+          <w:vertAlign w:val="superscript"/>
+        </w:rPr>
+        <w:t>颜翊. (20</w:t>
       </w:r>
       <w:r>
         <w:rPr>
@@ -857,7 +877,27 @@
           <w:szCs w:val="28"/>
           <w:vertAlign w:val="superscript"/>
         </w:rPr>
-        <w:t xml:space="preserve"> Odaily星球日报. (20</w:t>
+        <w:t xml:space="preserve"> </w:t>
+      </w:r>
+      <w:r>
+        <w:rPr>
+          <w:rFonts w:hint="eastAsia" w:ascii="宋体" w:hAnsi="宋体" w:eastAsia="宋体" w:cs="宋体"/>
+          <w:sz w:val="28"/>
+          <w:szCs w:val="28"/>
+          <w:vertAlign w:val="superscript"/>
+          <w:lang w:val="en-US" w:eastAsia="zh-CN"/>
+        </w:rPr>
+        <w:t xml:space="preserve"> </w:t>
+      </w:r>
+      <w:r>
+        <w:rPr>
+          <w:rStyle w:val="23"/>
+          <w:rFonts w:hint="eastAsia" w:ascii="宋体" w:hAnsi="宋体" w:eastAsia="宋体" w:cs="宋体"/>
+          <w:sz w:val="28"/>
+          <w:szCs w:val="28"/>
+          <w:vertAlign w:val="superscript"/>
+        </w:rPr>
+        <w:t>Odaily星球日报. (20</w:t>
       </w:r>
       <w:r>
         <w:rPr>
@@ -956,7 +996,27 @@
           <w:szCs w:val="28"/>
           <w:vertAlign w:val="superscript"/>
         </w:rPr>
-        <w:t xml:space="preserve"> 新浪财经. (2018, July 24). 麻省理工、斯坦福 英美高校区块链实验室的崛起. 新浪财经. https://finance.sina.cn/blockchain/roll/2018-07-24/detail-ihftenhz4010712.d.html</w:t>
+        <w:t xml:space="preserve"> </w:t>
+      </w:r>
+      <w:r>
+        <w:rPr>
+          <w:rFonts w:hint="eastAsia" w:ascii="宋体" w:hAnsi="宋体" w:eastAsia="宋体" w:cs="宋体"/>
+          <w:sz w:val="28"/>
+          <w:szCs w:val="28"/>
+          <w:vertAlign w:val="superscript"/>
+          <w:lang w:val="en-US" w:eastAsia="zh-CN"/>
+        </w:rPr>
+        <w:t xml:space="preserve"> </w:t>
+      </w:r>
+      <w:r>
+        <w:rPr>
+          <w:rStyle w:val="23"/>
+          <w:rFonts w:hint="eastAsia" w:ascii="宋体" w:hAnsi="宋体" w:eastAsia="宋体" w:cs="宋体"/>
+          <w:sz w:val="28"/>
+          <w:szCs w:val="28"/>
+          <w:vertAlign w:val="superscript"/>
+        </w:rPr>
+        <w:t>新浪财经. (2018, July 24). 麻省理工、斯坦福 英美高校区块链实验室的崛起. 新浪财经. https://finance.sina.cn/blockchain/roll/2018-07-24/detail-ihftenhz4010712.d.html</w:t>
       </w:r>
     </w:p>
   </w:endnote>
@@ -992,7 +1052,27 @@
           <w:szCs w:val="28"/>
           <w:vertAlign w:val="superscript"/>
         </w:rPr>
-        <w:t xml:space="preserve"> 年薪17万美金！区块链开发者薪资排名第一，Hired最新出炉的薪资调查报告还透露了哪些信息？</w:t>
+        <w:t xml:space="preserve"> </w:t>
+      </w:r>
+      <w:r>
+        <w:rPr>
+          <w:rFonts w:hint="eastAsia" w:ascii="宋体" w:hAnsi="宋体" w:eastAsia="宋体" w:cs="宋体"/>
+          <w:sz w:val="28"/>
+          <w:szCs w:val="28"/>
+          <w:vertAlign w:val="superscript"/>
+          <w:lang w:val="en-US" w:eastAsia="zh-CN"/>
+        </w:rPr>
+        <w:t xml:space="preserve"> </w:t>
+      </w:r>
+      <w:r>
+        <w:rPr>
+          <w:rStyle w:val="23"/>
+          <w:rFonts w:hint="eastAsia" w:ascii="宋体" w:hAnsi="宋体" w:eastAsia="宋体" w:cs="宋体"/>
+          <w:sz w:val="28"/>
+          <w:szCs w:val="28"/>
+          <w:vertAlign w:val="superscript"/>
+        </w:rPr>
+        <w:t>年薪17万美金！区块链开发者薪资排名第一，Hired最新出炉的薪资调查报告还透露了哪些信息？</w:t>
       </w:r>
       <w:r>
         <w:rPr>
@@ -1038,7 +1118,17 @@
           <w:szCs w:val="28"/>
           <w:vertAlign w:val="superscript"/>
         </w:rPr>
-        <w:t xml:space="preserve"> 许建文. (2023, January 13). 二十大报告辅导百问 | 如何理解教育、科技、人才是全面建设社会主义现代化国家的基础性、战略性支撑？. 共产党员网. https://www.12371.cn/2023/01</w:t>
+        <w:t xml:space="preserve"> </w:t>
+      </w:r>
+      <w:r>
+        <w:rPr>
+          <w:rFonts w:hint="eastAsia" w:ascii="宋体" w:hAnsi="宋体" w:eastAsia="宋体" w:cs="宋体"/>
+          <w:sz w:val="28"/>
+          <w:szCs w:val="28"/>
+          <w:vertAlign w:val="superscript"/>
+          <w:lang w:val="en-US" w:eastAsia="zh-CN"/>
+        </w:rPr>
+        <w:t xml:space="preserve"> </w:t>
       </w:r>
       <w:bookmarkStart w:id="1" w:name="_GoBack"/>
       <w:bookmarkEnd w:id="1"/>
@@ -1050,7 +1140,7 @@
           <w:szCs w:val="28"/>
           <w:vertAlign w:val="superscript"/>
         </w:rPr>
-        <w:t>/13/ARTI1673600559067327.shtml</w:t>
+        <w:t>许建文. (2023, January 13). 二十大报告辅导百问 | 如何理解教育、科技、人才是全面建设社会主义现代化国家的基础性、战略性支撑？. 共产党员网. https://www.12371.cn/2023/01/13/ARTI1673600559067327.shtml</w:t>
       </w:r>
     </w:p>
   </w:endnote>
@@ -1088,20 +1178,24 @@
     <w:pPr>
       <w:pStyle w:val="17"/>
       <w:jc w:val="center"/>
+      <w:rPr>
+        <w:sz w:val="21"/>
+        <w:szCs w:val="21"/>
+      </w:rPr>
     </w:pPr>
     <w:r>
       <w:rPr>
         <w:rFonts w:hint="eastAsia" w:ascii="宋体" w:hAnsi="宋体" w:eastAsia="宋体"/>
-        <w:sz w:val="24"/>
-        <w:szCs w:val="24"/>
+        <w:sz w:val="21"/>
+        <w:szCs w:val="21"/>
       </w:rPr>
       <w:t>202</w:t>
     </w:r>
     <w:r>
       <w:rPr>
         <w:rFonts w:hint="eastAsia" w:ascii="宋体" w:hAnsi="宋体" w:eastAsia="宋体"/>
-        <w:sz w:val="24"/>
-        <w:szCs w:val="24"/>
+        <w:sz w:val="21"/>
+        <w:szCs w:val="21"/>
         <w:lang w:val="en-US" w:eastAsia="zh-CN"/>
       </w:rPr>
       <w:t>4</w:t>
@@ -1109,8 +1203,8 @@
     <w:r>
       <w:rPr>
         <w:rFonts w:hint="eastAsia" w:ascii="宋体" w:hAnsi="宋体" w:eastAsia="宋体"/>
-        <w:sz w:val="24"/>
-        <w:szCs w:val="24"/>
+        <w:sz w:val="21"/>
+        <w:szCs w:val="21"/>
       </w:rPr>
       <w:t>秋季学期《新时代中国特色社会主义理论与实践》课程期末论文</w:t>
     </w:r>
@@ -2008,7 +2102,6 @@
       </w:tblCellMar>
     </w:tblPr>
     <w:tblStylePr w:type="firstRow">
-      <w:tblPr/>
       <w:tcPr>
         <w:tcBorders>
           <w:bottom w:val="single" w:color="auto" w:sz="0" w:space="0"/>
